--- a/data/code_docs/liberalism/NLI/Collective_Cooperative.docx
+++ b/data/code_docs/liberalism/NLI/Collective_Cooperative.docx
@@ -1075,6 +1075,547 @@
       <w:r>
         <w:rPr/>
         <w:t>fight alongside allies and partners</w:t>
+      </w:r>
+    </w:p>
+    <w:p>
+      <w:pPr>
+        <w:pStyle w:val="TextBody"/>
+        <w:bidi w:val="0"/>
+        <w:spacing w:before="113" w:after="113"/>
+        <w:ind w:left="113" w:right="113" w:hanging="0"/>
+        <w:jc w:val="left"/>
+        <w:rPr>
+          <w:highlight w:val="lightGray"/>
+        </w:rPr>
+      </w:pPr>
+      <w:r>
+        <w:rPr>
+          <w:highlight w:val="lightGray"/>
+        </w:rPr>
+        <w:t>Files\\2015 Case Study\\Primary Sources_Policy_Strategies\\2014 Quadrennial Defense Review CLEAN - § 1 reference coded [ 0.09% Coverage]</w:t>
+      </w:r>
+    </w:p>
+    <w:p>
+      <w:pPr>
+        <w:pStyle w:val="TextBody"/>
+        <w:bidi w:val="0"/>
+        <w:spacing w:before="113" w:after="113"/>
+        <w:ind w:left="113" w:right="113" w:hanging="0"/>
+        <w:jc w:val="left"/>
+        <w:rPr>
+          <w:highlight w:val="lightGray"/>
+        </w:rPr>
+      </w:pPr>
+      <w:r>
+        <w:rPr>
+          <w:highlight w:val="lightGray"/>
+        </w:rPr>
+        <w:t>Reference 1 - 0.09% Coverage</w:t>
+      </w:r>
+    </w:p>
+    <w:p>
+      <w:pPr>
+        <w:pStyle w:val="TextBody"/>
+        <w:bidi w:val="0"/>
+        <w:spacing w:before="0" w:after="0"/>
+        <w:jc w:val="left"/>
+        <w:rPr/>
+      </w:pPr>
+      <w:r>
+        <w:rPr/>
+        <w:t>Given our deep and abiding interests in maintaining and expanding European security and prosperity, we will continue our work with allies and partners to promote regional stability and Euro-Atlantic integration, as well as to improve capacity, interoperability, and strategic access for coalition operations.</w:t>
+      </w:r>
+    </w:p>
+    <w:p>
+      <w:pPr>
+        <w:pStyle w:val="TextBody"/>
+        <w:bidi w:val="0"/>
+        <w:spacing w:before="113" w:after="113"/>
+        <w:ind w:left="113" w:right="113" w:hanging="0"/>
+        <w:jc w:val="left"/>
+        <w:rPr>
+          <w:highlight w:val="lightGray"/>
+        </w:rPr>
+      </w:pPr>
+      <w:r>
+        <w:rPr>
+          <w:highlight w:val="lightGray"/>
+        </w:rPr>
+        <w:t>Files\\2015 Case Study\\Primary Sources_Policy_Strategies\\2015 National Military Strategy CLEAN - § 3 references coded [ 0.58% Coverage]</w:t>
+      </w:r>
+    </w:p>
+    <w:p>
+      <w:pPr>
+        <w:pStyle w:val="TextBody"/>
+        <w:bidi w:val="0"/>
+        <w:spacing w:before="113" w:after="113"/>
+        <w:ind w:left="113" w:right="113" w:hanging="0"/>
+        <w:jc w:val="left"/>
+        <w:rPr>
+          <w:highlight w:val="lightGray"/>
+        </w:rPr>
+      </w:pPr>
+      <w:r>
+        <w:rPr>
+          <w:highlight w:val="lightGray"/>
+        </w:rPr>
+        <w:t>Reference 1 - 0.18% Coverage</w:t>
+      </w:r>
+    </w:p>
+    <w:p>
+      <w:pPr>
+        <w:pStyle w:val="TextBody"/>
+        <w:bidi w:val="0"/>
+        <w:spacing w:before="0" w:after="0"/>
+        <w:jc w:val="left"/>
+        <w:rPr/>
+      </w:pPr>
+      <w:r>
+        <w:rPr/>
+        <w:t xml:space="preserve">Today, the United States is leading a broad coalition of nations to defeat VEOs in </w:t>
+        <w:br/>
+        <w:t>multiple regions by applying pressure across the full extent of their networks.</w:t>
+      </w:r>
+    </w:p>
+    <w:p>
+      <w:pPr>
+        <w:pStyle w:val="TextBody"/>
+        <w:bidi w:val="0"/>
+        <w:spacing w:before="113" w:after="113"/>
+        <w:ind w:left="113" w:right="113" w:hanging="0"/>
+        <w:jc w:val="left"/>
+        <w:rPr>
+          <w:highlight w:val="lightGray"/>
+        </w:rPr>
+      </w:pPr>
+      <w:r>
+        <w:rPr>
+          <w:highlight w:val="lightGray"/>
+        </w:rPr>
+        <w:t>Reference 2 - 0.20% Coverage</w:t>
+      </w:r>
+    </w:p>
+    <w:p>
+      <w:pPr>
+        <w:pStyle w:val="TextBody"/>
+        <w:bidi w:val="0"/>
+        <w:spacing w:before="0" w:after="0"/>
+        <w:jc w:val="left"/>
+        <w:rPr/>
+      </w:pPr>
+      <w:r>
+        <w:rPr/>
+        <w:t xml:space="preserve">NATO </w:t>
+        <w:br/>
+        <w:t>provides vital collective security guarantees and is strategically important for deterring conflict, particularly in light of recent Russian aggression on its periphery.</w:t>
+      </w:r>
+    </w:p>
+    <w:p>
+      <w:pPr>
+        <w:pStyle w:val="TextBody"/>
+        <w:bidi w:val="0"/>
+        <w:spacing w:before="113" w:after="113"/>
+        <w:ind w:left="113" w:right="113" w:hanging="0"/>
+        <w:jc w:val="left"/>
+        <w:rPr>
+          <w:highlight w:val="lightGray"/>
+        </w:rPr>
+      </w:pPr>
+      <w:r>
+        <w:rPr>
+          <w:highlight w:val="lightGray"/>
+        </w:rPr>
+        <w:t>Reference 3 - 0.20% Coverage</w:t>
+      </w:r>
+    </w:p>
+    <w:p>
+      <w:pPr>
+        <w:pStyle w:val="TextBody"/>
+        <w:bidi w:val="0"/>
+        <w:spacing w:before="0" w:after="0"/>
+        <w:jc w:val="left"/>
+        <w:rPr/>
+      </w:pPr>
+      <w:r>
+        <w:rPr/>
+        <w:t>Additionally, we are more fully coordinating requirements, plans, and operational execution at home and abroad to maximize collective capabilities against common concerns.</w:t>
+      </w:r>
+    </w:p>
+    <w:p>
+      <w:pPr>
+        <w:pStyle w:val="TextBody"/>
+        <w:bidi w:val="0"/>
+        <w:spacing w:before="113" w:after="113"/>
+        <w:ind w:left="113" w:right="113" w:hanging="0"/>
+        <w:jc w:val="left"/>
+        <w:rPr>
+          <w:highlight w:val="lightGray"/>
+        </w:rPr>
+      </w:pPr>
+      <w:r>
+        <w:rPr>
+          <w:highlight w:val="lightGray"/>
+        </w:rPr>
+        <w:t>Files\\2015 Case Study\\Primary Sources_Policy_Strategies\\2015 National Security Strategy CLEAN - § 8 references coded [ 0.77% Coverage]</w:t>
+      </w:r>
+    </w:p>
+    <w:p>
+      <w:pPr>
+        <w:pStyle w:val="TextBody"/>
+        <w:bidi w:val="0"/>
+        <w:spacing w:before="113" w:after="113"/>
+        <w:ind w:left="113" w:right="113" w:hanging="0"/>
+        <w:jc w:val="left"/>
+        <w:rPr>
+          <w:highlight w:val="lightGray"/>
+        </w:rPr>
+      </w:pPr>
+      <w:r>
+        <w:rPr>
+          <w:highlight w:val="lightGray"/>
+        </w:rPr>
+        <w:t>Reference 1 - 0.12% Coverage</w:t>
+      </w:r>
+    </w:p>
+    <w:p>
+      <w:pPr>
+        <w:pStyle w:val="TextBody"/>
+        <w:bidi w:val="0"/>
+        <w:spacing w:before="0" w:after="0"/>
+        <w:jc w:val="left"/>
+        <w:rPr/>
+      </w:pPr>
+      <w:r>
+        <w:rPr/>
+        <w:t>Fulfilling our responsibilities depends on a strong defense and secure homeland. It also requires a global security posture in which our unique capabilities are employed within diverse international coalitions and in support of local partners.</w:t>
+      </w:r>
+    </w:p>
+    <w:p>
+      <w:pPr>
+        <w:pStyle w:val="TextBody"/>
+        <w:bidi w:val="0"/>
+        <w:spacing w:before="113" w:after="113"/>
+        <w:ind w:left="113" w:right="113" w:hanging="0"/>
+        <w:jc w:val="left"/>
+        <w:rPr>
+          <w:highlight w:val="lightGray"/>
+        </w:rPr>
+      </w:pPr>
+      <w:r>
+        <w:rPr>
+          <w:highlight w:val="lightGray"/>
+        </w:rPr>
+        <w:t>Reference 2 - 0.07% Coverage</w:t>
+      </w:r>
+    </w:p>
+    <w:p>
+      <w:pPr>
+        <w:pStyle w:val="TextBody"/>
+        <w:bidi w:val="0"/>
+        <w:spacing w:before="0" w:after="0"/>
+        <w:jc w:val="left"/>
+        <w:rPr/>
+      </w:pPr>
+      <w:r>
+        <w:rPr/>
+        <w:t>Collective action is needed to assure access to the shared spaces—cyber, space, air, and oceans—where the dangerous behaviors of some threaten us all.</w:t>
+      </w:r>
+    </w:p>
+    <w:p>
+      <w:pPr>
+        <w:pStyle w:val="TextBody"/>
+        <w:bidi w:val="0"/>
+        <w:spacing w:before="113" w:after="113"/>
+        <w:ind w:left="113" w:right="113" w:hanging="0"/>
+        <w:jc w:val="left"/>
+        <w:rPr>
+          <w:highlight w:val="lightGray"/>
+        </w:rPr>
+      </w:pPr>
+      <w:r>
+        <w:rPr>
+          <w:highlight w:val="lightGray"/>
+        </w:rPr>
+        <w:t>Reference 3 - 0.05% Coverage</w:t>
+      </w:r>
+    </w:p>
+    <w:p>
+      <w:pPr>
+        <w:pStyle w:val="TextBody"/>
+        <w:bidi w:val="0"/>
+        <w:spacing w:before="0" w:after="0"/>
+        <w:jc w:val="left"/>
+        <w:rPr/>
+      </w:pPr>
+      <w:r>
+        <w:rPr/>
+        <w:t>In such cases, we will seek to mobilize allies and partners to share the burden and achieve lasting outcomes</w:t>
+      </w:r>
+    </w:p>
+    <w:p>
+      <w:pPr>
+        <w:pStyle w:val="TextBody"/>
+        <w:bidi w:val="0"/>
+        <w:spacing w:before="113" w:after="113"/>
+        <w:ind w:left="113" w:right="113" w:hanging="0"/>
+        <w:jc w:val="left"/>
+        <w:rPr>
+          <w:highlight w:val="lightGray"/>
+        </w:rPr>
+      </w:pPr>
+      <w:r>
+        <w:rPr>
+          <w:highlight w:val="lightGray"/>
+        </w:rPr>
+        <w:t>Reference 4 - 0.09% Coverage</w:t>
+      </w:r>
+    </w:p>
+    <w:p>
+      <w:pPr>
+        <w:pStyle w:val="TextBody"/>
+        <w:bidi w:val="0"/>
+        <w:spacing w:before="0" w:after="0"/>
+        <w:jc w:val="left"/>
+        <w:rPr/>
+      </w:pPr>
+      <w:r>
+        <w:rPr/>
+        <w:t>expanded view of energy security that recognizes the collective needs of the United States, our allies, and trading partners as well as the importance of competitive energy markets.</w:t>
+      </w:r>
+    </w:p>
+    <w:p>
+      <w:pPr>
+        <w:pStyle w:val="TextBody"/>
+        <w:bidi w:val="0"/>
+        <w:spacing w:before="113" w:after="113"/>
+        <w:ind w:left="113" w:right="113" w:hanging="0"/>
+        <w:jc w:val="left"/>
+        <w:rPr>
+          <w:highlight w:val="lightGray"/>
+        </w:rPr>
+      </w:pPr>
+      <w:r>
+        <w:rPr>
+          <w:highlight w:val="lightGray"/>
+        </w:rPr>
+        <w:t>Reference 5 - 0.13% Coverage</w:t>
+      </w:r>
+    </w:p>
+    <w:p>
+      <w:pPr>
+        <w:pStyle w:val="TextBody"/>
+        <w:bidi w:val="0"/>
+        <w:spacing w:before="0" w:after="0"/>
+        <w:jc w:val="left"/>
+        <w:rPr/>
+      </w:pPr>
+      <w:r>
+        <w:rPr/>
+        <w:t>We are committed to strengthening regional institutions such as ASEAN, the East Asia Summit, and Asia-Pacific Economic Cooperation to reinforce shared rules and norms, forge collective responses to shared challenges, and help ensure peaceful resolution of disputes</w:t>
+      </w:r>
+    </w:p>
+    <w:p>
+      <w:pPr>
+        <w:pStyle w:val="TextBody"/>
+        <w:bidi w:val="0"/>
+        <w:spacing w:before="113" w:after="113"/>
+        <w:ind w:left="113" w:right="113" w:hanging="0"/>
+        <w:jc w:val="left"/>
+        <w:rPr>
+          <w:highlight w:val="lightGray"/>
+        </w:rPr>
+      </w:pPr>
+      <w:r>
+        <w:rPr>
+          <w:highlight w:val="lightGray"/>
+        </w:rPr>
+        <w:t>Reference 6 - 0.10% Coverage</w:t>
+      </w:r>
+    </w:p>
+    <w:p>
+      <w:pPr>
+        <w:pStyle w:val="TextBody"/>
+        <w:bidi w:val="0"/>
+        <w:spacing w:before="0" w:after="0"/>
+        <w:jc w:val="left"/>
+        <w:rPr/>
+      </w:pPr>
+      <w:r>
+        <w:rPr/>
+        <w:t>Our Article 5 commitment to the collective defense of all NATO Members is ironclad, as is our commitment to ensuring the Alliance remains ready and capable for crisis response and cooperative security.</w:t>
+      </w:r>
+    </w:p>
+    <w:p>
+      <w:pPr>
+        <w:pStyle w:val="TextBody"/>
+        <w:bidi w:val="0"/>
+        <w:spacing w:before="113" w:after="113"/>
+        <w:ind w:left="113" w:right="113" w:hanging="0"/>
+        <w:jc w:val="left"/>
+        <w:rPr>
+          <w:highlight w:val="lightGray"/>
+        </w:rPr>
+      </w:pPr>
+      <w:r>
+        <w:rPr>
+          <w:highlight w:val="lightGray"/>
+        </w:rPr>
+        <w:t>Reference 7 - 0.11% Coverage</w:t>
+      </w:r>
+    </w:p>
+    <w:p>
+      <w:pPr>
+        <w:pStyle w:val="TextBody"/>
+        <w:bidi w:val="0"/>
+        <w:spacing w:before="0" w:after="0"/>
+        <w:jc w:val="left"/>
+        <w:rPr/>
+      </w:pPr>
+      <w:r>
+        <w:rPr/>
+        <w:t>We are reassuring our allies by backing our security commitments and increasing responsiveness through training and exercises, as well as a dynamic presence in Central and Eastern Europe to deter further Russian aggression.</w:t>
+      </w:r>
+    </w:p>
+    <w:p>
+      <w:pPr>
+        <w:pStyle w:val="TextBody"/>
+        <w:bidi w:val="0"/>
+        <w:spacing w:before="113" w:after="113"/>
+        <w:ind w:left="113" w:right="113" w:hanging="0"/>
+        <w:jc w:val="left"/>
+        <w:rPr>
+          <w:highlight w:val="lightGray"/>
+        </w:rPr>
+      </w:pPr>
+      <w:r>
+        <w:rPr>
+          <w:highlight w:val="lightGray"/>
+        </w:rPr>
+        <w:t>Reference 8 - 0.08% Coverage</w:t>
+      </w:r>
+    </w:p>
+    <w:p>
+      <w:pPr>
+        <w:pStyle w:val="TextBody"/>
+        <w:bidi w:val="0"/>
+        <w:spacing w:before="0" w:after="0"/>
+        <w:jc w:val="left"/>
+        <w:rPr/>
+      </w:pPr>
+      <w:r>
+        <w:rPr/>
+        <w:t>To meet these challenges, we are working with Canada and Mexico to enhance our collective economic competitiveness while advancing prosperity in our hemisphere</w:t>
+      </w:r>
+    </w:p>
+    <w:p>
+      <w:pPr>
+        <w:pStyle w:val="TextBody"/>
+        <w:bidi w:val="0"/>
+        <w:spacing w:before="113" w:after="113"/>
+        <w:ind w:left="113" w:right="113" w:hanging="0"/>
+        <w:jc w:val="left"/>
+        <w:rPr>
+          <w:highlight w:val="lightGray"/>
+        </w:rPr>
+      </w:pPr>
+      <w:r>
+        <w:rPr>
+          <w:highlight w:val="lightGray"/>
+        </w:rPr>
+        <w:t>Files\\2015 Case Study\\Primary Sources_Policy_Strategies\\2015 WH Report on Cyber Deterrence Policy Final CLEAN - § 3 references coded [ 0.44% Coverage]</w:t>
+      </w:r>
+    </w:p>
+    <w:p>
+      <w:pPr>
+        <w:pStyle w:val="TextBody"/>
+        <w:bidi w:val="0"/>
+        <w:spacing w:before="113" w:after="113"/>
+        <w:ind w:left="113" w:right="113" w:hanging="0"/>
+        <w:jc w:val="left"/>
+        <w:rPr>
+          <w:highlight w:val="lightGray"/>
+        </w:rPr>
+      </w:pPr>
+      <w:r>
+        <w:rPr>
+          <w:highlight w:val="lightGray"/>
+        </w:rPr>
+        <w:t>Reference 1 - 0.17% Coverage</w:t>
+      </w:r>
+    </w:p>
+    <w:p>
+      <w:pPr>
+        <w:pStyle w:val="TextBody"/>
+        <w:bidi w:val="0"/>
+        <w:spacing w:before="0" w:after="0"/>
+        <w:jc w:val="left"/>
+        <w:rPr/>
+      </w:pPr>
+      <w:r>
+        <w:rPr/>
+        <w:t>To strengthen collective network defenses, the United States Government collaborates with the private sector to identify key systems that must be protected and to implement best practices in cybersecurity.</w:t>
+      </w:r>
+    </w:p>
+    <w:p>
+      <w:pPr>
+        <w:pStyle w:val="TextBody"/>
+        <w:bidi w:val="0"/>
+        <w:spacing w:before="113" w:after="113"/>
+        <w:ind w:left="113" w:right="113" w:hanging="0"/>
+        <w:jc w:val="left"/>
+        <w:rPr>
+          <w:highlight w:val="lightGray"/>
+        </w:rPr>
+      </w:pPr>
+      <w:r>
+        <w:rPr>
+          <w:highlight w:val="lightGray"/>
+        </w:rPr>
+        <w:t>Reference 2 - 0.03% Coverage</w:t>
+      </w:r>
+    </w:p>
+    <w:p>
+      <w:pPr>
+        <w:pStyle w:val="TextBody"/>
+        <w:bidi w:val="0"/>
+        <w:spacing w:before="0" w:after="0"/>
+        <w:jc w:val="left"/>
+        <w:rPr/>
+      </w:pPr>
+      <w:r>
+        <w:rPr/>
+        <w:t>improve collective network defenses</w:t>
+      </w:r>
+    </w:p>
+    <w:p>
+      <w:pPr>
+        <w:pStyle w:val="TextBody"/>
+        <w:bidi w:val="0"/>
+        <w:spacing w:before="113" w:after="113"/>
+        <w:ind w:left="113" w:right="113" w:hanging="0"/>
+        <w:jc w:val="left"/>
+        <w:rPr>
+          <w:highlight w:val="lightGray"/>
+        </w:rPr>
+      </w:pPr>
+      <w:r>
+        <w:rPr>
+          <w:highlight w:val="lightGray"/>
+        </w:rPr>
+        <w:t>Reference 3 - 0.25% Coverage</w:t>
+      </w:r>
+    </w:p>
+    <w:p>
+      <w:pPr>
+        <w:pStyle w:val="TextBody"/>
+        <w:bidi w:val="0"/>
+        <w:spacing w:before="0" w:after="0"/>
+        <w:jc w:val="left"/>
+        <w:rPr/>
+      </w:pPr>
+      <w:r>
+        <w:rPr/>
+        <w:t>The United States Government is also working with its counterparts around the world to enhance deterrence by expanding bilateral and multilateral defense and security relationships to include greater cooperation in the areas of network defense, information sharing, incident response, and resiliency.</w:t>
       </w:r>
     </w:p>
     <w:sectPr>

--- a/data/code_docs/liberalism/NLI/Collective_Cooperative.docx
+++ b/data/code_docs/liberalism/NLI/Collective_Cooperative.docx
@@ -17,7 +17,428 @@
         <w:rPr>
           <w:highlight w:val="lightGray"/>
         </w:rPr>
-        <w:t>Files\\2011 Case Study\\Primary Sources_Policy_Strategies\\2009 Cyberspace Policy Review Assuring a Trusted and R - § 3 references coded [ 0.02% Coverage]</w:t>
+        <w:t>Files\\2011 Case Study\\CS1_Primary Sources_Policy_Strategies\\2010 National Security Strategy - § 13 references coded [ 0.63% Coverage]</w:t>
+      </w:r>
+    </w:p>
+    <w:p>
+      <w:pPr>
+        <w:pStyle w:val="TextBody"/>
+        <w:bidi w:val="0"/>
+        <w:spacing w:before="113" w:after="113"/>
+        <w:ind w:left="113" w:right="113" w:hanging="0"/>
+        <w:jc w:val="left"/>
+        <w:rPr>
+          <w:highlight w:val="lightGray"/>
+        </w:rPr>
+      </w:pPr>
+      <w:r>
+        <w:rPr>
+          <w:highlight w:val="lightGray"/>
+        </w:rPr>
+        <w:t>Reference 1 - 0.02% Coverage</w:t>
+      </w:r>
+    </w:p>
+    <w:p>
+      <w:pPr>
+        <w:pStyle w:val="TextBody"/>
+        <w:bidi w:val="0"/>
+        <w:spacing w:before="0" w:after="0"/>
+        <w:jc w:val="left"/>
+        <w:rPr/>
+      </w:pPr>
+      <w:r>
+        <w:rPr/>
+        <w:t>The starting point for that collective action will be our engagement with other countries</w:t>
+      </w:r>
+    </w:p>
+    <w:p>
+      <w:pPr>
+        <w:pStyle w:val="TextBody"/>
+        <w:bidi w:val="0"/>
+        <w:spacing w:before="113" w:after="113"/>
+        <w:ind w:left="113" w:right="113" w:hanging="0"/>
+        <w:jc w:val="left"/>
+        <w:rPr>
+          <w:highlight w:val="lightGray"/>
+        </w:rPr>
+      </w:pPr>
+      <w:r>
+        <w:rPr>
+          <w:highlight w:val="lightGray"/>
+        </w:rPr>
+        <w:t>Reference 2 - 0.04% Coverage</w:t>
+      </w:r>
+    </w:p>
+    <w:p>
+      <w:pPr>
+        <w:pStyle w:val="TextBody"/>
+        <w:bidi w:val="0"/>
+        <w:spacing w:before="0" w:after="0"/>
+        <w:jc w:val="left"/>
+        <w:rPr/>
+      </w:pPr>
+      <w:r>
+        <w:rPr/>
+        <w:t>seeking common ground. Diplomats, development experts, and others in the United States Government must be able to work side by side to support a common agenda.</w:t>
+      </w:r>
+    </w:p>
+    <w:p>
+      <w:pPr>
+        <w:pStyle w:val="TextBody"/>
+        <w:bidi w:val="0"/>
+        <w:spacing w:before="113" w:after="113"/>
+        <w:ind w:left="113" w:right="113" w:hanging="0"/>
+        <w:jc w:val="left"/>
+        <w:rPr>
+          <w:highlight w:val="lightGray"/>
+        </w:rPr>
+      </w:pPr>
+      <w:r>
+        <w:rPr>
+          <w:highlight w:val="lightGray"/>
+        </w:rPr>
+        <w:t>Reference 3 - 0.02% Coverage</w:t>
+      </w:r>
+    </w:p>
+    <w:p>
+      <w:pPr>
+        <w:pStyle w:val="TextBody"/>
+        <w:bidi w:val="0"/>
+        <w:spacing w:before="0" w:after="0"/>
+        <w:jc w:val="left"/>
+        <w:rPr/>
+      </w:pPr>
+      <w:r>
+        <w:rPr/>
+        <w:t>marshal cooperation against nongovernmental actors who endanger our common security.</w:t>
+      </w:r>
+    </w:p>
+    <w:p>
+      <w:pPr>
+        <w:pStyle w:val="TextBody"/>
+        <w:bidi w:val="0"/>
+        <w:spacing w:before="113" w:after="113"/>
+        <w:ind w:left="113" w:right="113" w:hanging="0"/>
+        <w:jc w:val="left"/>
+        <w:rPr>
+          <w:highlight w:val="lightGray"/>
+        </w:rPr>
+      </w:pPr>
+      <w:r>
+        <w:rPr>
+          <w:highlight w:val="lightGray"/>
+        </w:rPr>
+        <w:t>Reference 4 - 0.06% Coverage</w:t>
+      </w:r>
+    </w:p>
+    <w:p>
+      <w:pPr>
+        <w:pStyle w:val="TextBody"/>
+        <w:bidi w:val="0"/>
+        <w:spacing w:before="0" w:after="0"/>
+        <w:jc w:val="left"/>
+        <w:rPr/>
+      </w:pPr>
+      <w:r>
+        <w:rPr/>
+        <w:t>This requires investing now in the capable partners of the future; building today the capacity to strengthen the foundations of our common security, and modernizing our capabilities in order to ensure that we are agile in the face of change</w:t>
+      </w:r>
+    </w:p>
+    <w:p>
+      <w:pPr>
+        <w:pStyle w:val="TextBody"/>
+        <w:bidi w:val="0"/>
+        <w:spacing w:before="113" w:after="113"/>
+        <w:ind w:left="113" w:right="113" w:hanging="0"/>
+        <w:jc w:val="left"/>
+        <w:rPr>
+          <w:highlight w:val="lightGray"/>
+        </w:rPr>
+      </w:pPr>
+      <w:r>
+        <w:rPr>
+          <w:highlight w:val="lightGray"/>
+        </w:rPr>
+        <w:t>Reference 5 - 0.08% Coverage</w:t>
+      </w:r>
+    </w:p>
+    <w:p>
+      <w:pPr>
+        <w:pStyle w:val="TextBody"/>
+        <w:bidi w:val="0"/>
+        <w:spacing w:before="0" w:after="0"/>
+        <w:jc w:val="left"/>
+        <w:rPr/>
+      </w:pPr>
+      <w:r>
+        <w:rPr/>
+        <w:t>sustained economic progress requires faster, sustainable, and more inclusive development. That is why we are pursuing a range of specific initiatives in areas such as food security and global health that will be essential to the future security and prosperity of nations and peoples around the globe.</w:t>
+      </w:r>
+    </w:p>
+    <w:p>
+      <w:pPr>
+        <w:pStyle w:val="TextBody"/>
+        <w:bidi w:val="0"/>
+        <w:spacing w:before="113" w:after="113"/>
+        <w:ind w:left="113" w:right="113" w:hanging="0"/>
+        <w:jc w:val="left"/>
+        <w:rPr>
+          <w:highlight w:val="lightGray"/>
+        </w:rPr>
+      </w:pPr>
+      <w:r>
+        <w:rPr>
+          <w:highlight w:val="lightGray"/>
+        </w:rPr>
+        <w:t>Reference 6 - 0.02% Coverage</w:t>
+      </w:r>
+    </w:p>
+    <w:p>
+      <w:pPr>
+        <w:pStyle w:val="TextBody"/>
+        <w:bidi w:val="0"/>
+        <w:spacing w:before="0" w:after="0"/>
+        <w:jc w:val="left"/>
+        <w:rPr/>
+      </w:pPr>
+      <w:r>
+        <w:rPr/>
+        <w:t>Building a Broader Coalition of Actors to Advance Universal Values:</w:t>
+      </w:r>
+    </w:p>
+    <w:p>
+      <w:pPr>
+        <w:pStyle w:val="TextBody"/>
+        <w:bidi w:val="0"/>
+        <w:spacing w:before="113" w:after="113"/>
+        <w:ind w:left="113" w:right="113" w:hanging="0"/>
+        <w:jc w:val="left"/>
+        <w:rPr>
+          <w:highlight w:val="lightGray"/>
+        </w:rPr>
+      </w:pPr>
+      <w:r>
+        <w:rPr>
+          <w:highlight w:val="lightGray"/>
+        </w:rPr>
+        <w:t>Reference 7 - 0.04% Coverage</w:t>
+      </w:r>
+    </w:p>
+    <w:p>
+      <w:pPr>
+        <w:pStyle w:val="TextBody"/>
+        <w:bidi w:val="0"/>
+        <w:spacing w:before="0" w:after="0"/>
+        <w:jc w:val="left"/>
+        <w:rPr/>
+      </w:pPr>
+      <w:r>
+        <w:rPr/>
+        <w:t>we have an interest in a just and sustainable international order that can foster collective action to confront common challenges</w:t>
+      </w:r>
+    </w:p>
+    <w:p>
+      <w:pPr>
+        <w:pStyle w:val="TextBody"/>
+        <w:bidi w:val="0"/>
+        <w:spacing w:before="113" w:after="113"/>
+        <w:ind w:left="113" w:right="113" w:hanging="0"/>
+        <w:jc w:val="left"/>
+        <w:rPr>
+          <w:highlight w:val="lightGray"/>
+        </w:rPr>
+      </w:pPr>
+      <w:r>
+        <w:rPr>
+          <w:highlight w:val="lightGray"/>
+        </w:rPr>
+        <w:t>Reference 8 - 0.06% Coverage</w:t>
+      </w:r>
+    </w:p>
+    <w:p>
+      <w:pPr>
+        <w:pStyle w:val="TextBody"/>
+        <w:bidi w:val="0"/>
+        <w:spacing w:before="0" w:after="0"/>
+        <w:jc w:val="left"/>
+        <w:rPr/>
+      </w:pPr>
+      <w:r>
+        <w:rPr/>
+        <w:t>sustained outreach to foreign governments, political leaderships, and other critical constituencies that must commit the necessary capabilities and resources to enable effective, collective action.</w:t>
+      </w:r>
+    </w:p>
+    <w:p>
+      <w:pPr>
+        <w:pStyle w:val="TextBody"/>
+        <w:bidi w:val="0"/>
+        <w:spacing w:before="113" w:after="113"/>
+        <w:ind w:left="113" w:right="113" w:hanging="0"/>
+        <w:jc w:val="left"/>
+        <w:rPr>
+          <w:highlight w:val="lightGray"/>
+        </w:rPr>
+      </w:pPr>
+      <w:r>
+        <w:rPr>
+          <w:highlight w:val="lightGray"/>
+        </w:rPr>
+        <w:t>Reference 9 - 0.06% Coverage</w:t>
+      </w:r>
+    </w:p>
+    <w:p>
+      <w:pPr>
+        <w:pStyle w:val="TextBody"/>
+        <w:bidi w:val="0"/>
+        <w:spacing w:before="0" w:after="0"/>
+        <w:jc w:val="left"/>
+        <w:rPr/>
+      </w:pPr>
+      <w:r>
+        <w:rPr/>
+        <w:t>These relationships must be constantly cultivated, not just because they are indispensible for U.S. interests and national security objectives, but because they are fundamental to our collective security.</w:t>
+      </w:r>
+    </w:p>
+    <w:p>
+      <w:pPr>
+        <w:pStyle w:val="TextBody"/>
+        <w:bidi w:val="0"/>
+        <w:spacing w:before="113" w:after="113"/>
+        <w:ind w:left="113" w:right="113" w:hanging="0"/>
+        <w:jc w:val="left"/>
+        <w:rPr>
+          <w:highlight w:val="lightGray"/>
+        </w:rPr>
+      </w:pPr>
+      <w:r>
+        <w:rPr>
+          <w:highlight w:val="lightGray"/>
+        </w:rPr>
+        <w:t>Reference 10 - 0.03% Coverage</w:t>
+      </w:r>
+    </w:p>
+    <w:p>
+      <w:pPr>
+        <w:pStyle w:val="TextBody"/>
+        <w:bidi w:val="0"/>
+        <w:spacing w:before="0" w:after="0"/>
+        <w:jc w:val="left"/>
+        <w:rPr/>
+      </w:pPr>
+      <w:r>
+        <w:rPr/>
+        <w:t>we will continue to mutually benefit from the collective security provided by strong alliances.</w:t>
+      </w:r>
+    </w:p>
+    <w:p>
+      <w:pPr>
+        <w:pStyle w:val="TextBody"/>
+        <w:bidi w:val="0"/>
+        <w:spacing w:before="113" w:after="113"/>
+        <w:ind w:left="113" w:right="113" w:hanging="0"/>
+        <w:jc w:val="left"/>
+        <w:rPr>
+          <w:highlight w:val="lightGray"/>
+        </w:rPr>
+      </w:pPr>
+      <w:r>
+        <w:rPr>
+          <w:highlight w:val="lightGray"/>
+        </w:rPr>
+        <w:t>Reference 11 - 0.09% Coverage</w:t>
+      </w:r>
+    </w:p>
+    <w:p>
+      <w:pPr>
+        <w:pStyle w:val="TextBody"/>
+        <w:bidi w:val="0"/>
+        <w:spacing w:before="0" w:after="0"/>
+        <w:jc w:val="left"/>
+        <w:rPr/>
+      </w:pPr>
+      <w:r>
+        <w:rPr/>
+        <w:t>Our ability to sustain these alliances, and to build coalitions of support toward common objectives, depends in part on the capabilities of America’s Armed Forces. Similarly, the relationships our Armed Forces have developed with foreign militaries are a critical component of our global engagement and support our collective security.</w:t>
+      </w:r>
+    </w:p>
+    <w:p>
+      <w:pPr>
+        <w:pStyle w:val="TextBody"/>
+        <w:bidi w:val="0"/>
+        <w:spacing w:before="113" w:after="113"/>
+        <w:ind w:left="113" w:right="113" w:hanging="0"/>
+        <w:jc w:val="left"/>
+        <w:rPr>
+          <w:highlight w:val="lightGray"/>
+        </w:rPr>
+      </w:pPr>
+      <w:r>
+        <w:rPr>
+          <w:highlight w:val="lightGray"/>
+        </w:rPr>
+        <w:t>Reference 12 - 0.08% Coverage</w:t>
+      </w:r>
+    </w:p>
+    <w:p>
+      <w:pPr>
+        <w:pStyle w:val="TextBody"/>
+        <w:bidi w:val="0"/>
+        <w:spacing w:before="0" w:after="0"/>
+        <w:jc w:val="left"/>
+        <w:rPr/>
+      </w:pPr>
+      <w:r>
+        <w:rPr/>
+        <w:t>The North Atlantic Treaty Organization (NATO) is the pre-eminent security alliance in the world today. With our 27 NATO allies, and the many partners with which NATO cooperates, we will strengthen our collective ability to promote security, deter vital threats, and defend our people</w:t>
+      </w:r>
+    </w:p>
+    <w:p>
+      <w:pPr>
+        <w:pStyle w:val="TextBody"/>
+        <w:bidi w:val="0"/>
+        <w:spacing w:before="113" w:after="113"/>
+        <w:ind w:left="113" w:right="113" w:hanging="0"/>
+        <w:jc w:val="left"/>
+        <w:rPr>
+          <w:highlight w:val="lightGray"/>
+        </w:rPr>
+      </w:pPr>
+      <w:r>
+        <w:rPr>
+          <w:highlight w:val="lightGray"/>
+        </w:rPr>
+        <w:t>Reference 13 - 0.03% Coverage</w:t>
+      </w:r>
+    </w:p>
+    <w:p>
+      <w:pPr>
+        <w:pStyle w:val="TextBody"/>
+        <w:bidi w:val="0"/>
+        <w:spacing w:before="0" w:after="0"/>
+        <w:jc w:val="left"/>
+        <w:rPr/>
+      </w:pPr>
+      <w:r>
+        <w:rPr/>
+        <w:t>we will continue to anchor our commitment in Article V, which is fundamental to our collective security</w:t>
+      </w:r>
+    </w:p>
+    <w:p>
+      <w:pPr>
+        <w:pStyle w:val="TextBody"/>
+        <w:bidi w:val="0"/>
+        <w:spacing w:before="113" w:after="113"/>
+        <w:ind w:left="113" w:right="113" w:hanging="0"/>
+        <w:jc w:val="left"/>
+        <w:rPr>
+          <w:highlight w:val="lightGray"/>
+        </w:rPr>
+      </w:pPr>
+      <w:r>
+        <w:rPr>
+          <w:highlight w:val="lightGray"/>
+        </w:rPr>
+        <w:t>Files\\2011 Case Study\\CS1_Primary Sources_Policy_Strategies\\2010 Quadrennial Defense Review - § 1 reference coded [ 0.01% Coverage]</w:t>
       </w:r>
     </w:p>
     <w:p>
@@ -48,508 +469,25 @@
       </w:pPr>
       <w:r>
         <w:rPr/>
-        <w:t>mitigate collective risk</w:t>
-      </w:r>
-    </w:p>
-    <w:p>
-      <w:pPr>
-        <w:pStyle w:val="TextBody"/>
-        <w:bidi w:val="0"/>
-        <w:spacing w:before="113" w:after="113"/>
-        <w:ind w:left="113" w:right="113" w:hanging="0"/>
-        <w:jc w:val="left"/>
-        <w:rPr>
-          <w:highlight w:val="lightGray"/>
-        </w:rPr>
-      </w:pPr>
-      <w:r>
-        <w:rPr>
-          <w:highlight w:val="lightGray"/>
-        </w:rPr>
-        <w:t>Reference 2 - 0.01% Coverage</w:t>
-      </w:r>
-    </w:p>
-    <w:p>
-      <w:pPr>
-        <w:pStyle w:val="TextBody"/>
-        <w:bidi w:val="0"/>
-        <w:spacing w:before="0" w:after="0"/>
-        <w:jc w:val="left"/>
-        <w:rPr/>
-      </w:pPr>
-      <w:r>
-        <w:rPr/>
-        <w:t>collective planning</w:t>
-      </w:r>
-    </w:p>
-    <w:p>
-      <w:pPr>
-        <w:pStyle w:val="TextBody"/>
-        <w:bidi w:val="0"/>
-        <w:spacing w:before="113" w:after="113"/>
-        <w:ind w:left="113" w:right="113" w:hanging="0"/>
-        <w:jc w:val="left"/>
-        <w:rPr>
-          <w:highlight w:val="lightGray"/>
-        </w:rPr>
-      </w:pPr>
-      <w:r>
-        <w:rPr>
-          <w:highlight w:val="lightGray"/>
-        </w:rPr>
-        <w:t>Reference 3 - 0.01% Coverage</w:t>
-      </w:r>
-    </w:p>
-    <w:p>
-      <w:pPr>
-        <w:pStyle w:val="TextBody"/>
-        <w:bidi w:val="0"/>
-        <w:spacing w:before="0" w:after="0"/>
-        <w:jc w:val="left"/>
-        <w:rPr/>
-      </w:pPr>
-      <w:r>
-        <w:rPr/>
-        <w:t>incentivizing collective action</w:t>
-      </w:r>
-    </w:p>
-    <w:p>
-      <w:pPr>
-        <w:pStyle w:val="TextBody"/>
-        <w:bidi w:val="0"/>
-        <w:spacing w:before="113" w:after="113"/>
-        <w:ind w:left="113" w:right="113" w:hanging="0"/>
-        <w:jc w:val="left"/>
-        <w:rPr>
-          <w:highlight w:val="lightGray"/>
-        </w:rPr>
-      </w:pPr>
-      <w:r>
-        <w:rPr>
-          <w:highlight w:val="lightGray"/>
-        </w:rPr>
-        <w:t>Files\\2011 Case Study\\Primary Sources_Policy_Strategies\\2010_national_security_strategy - § 13 references coded [ 0.63% Coverage]</w:t>
-      </w:r>
-    </w:p>
-    <w:p>
-      <w:pPr>
-        <w:pStyle w:val="TextBody"/>
-        <w:bidi w:val="0"/>
-        <w:spacing w:before="113" w:after="113"/>
-        <w:ind w:left="113" w:right="113" w:hanging="0"/>
-        <w:jc w:val="left"/>
-        <w:rPr>
-          <w:highlight w:val="lightGray"/>
-        </w:rPr>
-      </w:pPr>
-      <w:r>
-        <w:rPr>
-          <w:highlight w:val="lightGray"/>
-        </w:rPr>
-        <w:t>Reference 1 - 0.02% Coverage</w:t>
-      </w:r>
-    </w:p>
-    <w:p>
-      <w:pPr>
-        <w:pStyle w:val="TextBody"/>
-        <w:bidi w:val="0"/>
-        <w:spacing w:before="0" w:after="0"/>
-        <w:jc w:val="left"/>
-        <w:rPr/>
-      </w:pPr>
-      <w:r>
-        <w:rPr/>
-        <w:t>The starting point for that collective action will be our engagement with other countries</w:t>
-      </w:r>
-    </w:p>
-    <w:p>
-      <w:pPr>
-        <w:pStyle w:val="TextBody"/>
-        <w:bidi w:val="0"/>
-        <w:spacing w:before="113" w:after="113"/>
-        <w:ind w:left="113" w:right="113" w:hanging="0"/>
-        <w:jc w:val="left"/>
-        <w:rPr>
-          <w:highlight w:val="lightGray"/>
-        </w:rPr>
-      </w:pPr>
-      <w:r>
-        <w:rPr>
-          <w:highlight w:val="lightGray"/>
-        </w:rPr>
-        <w:t>Reference 2 - 0.04% Coverage</w:t>
-      </w:r>
-    </w:p>
-    <w:p>
-      <w:pPr>
-        <w:pStyle w:val="TextBody"/>
-        <w:bidi w:val="0"/>
-        <w:spacing w:before="0" w:after="0"/>
-        <w:jc w:val="left"/>
-        <w:rPr/>
-      </w:pPr>
-      <w:r>
-        <w:rPr/>
-        <w:t>seeking common ground. Diplomats, development experts, and others in the United States Government must be able to work side by side to support a common agenda.</w:t>
-      </w:r>
-    </w:p>
-    <w:p>
-      <w:pPr>
-        <w:pStyle w:val="TextBody"/>
-        <w:bidi w:val="0"/>
-        <w:spacing w:before="113" w:after="113"/>
-        <w:ind w:left="113" w:right="113" w:hanging="0"/>
-        <w:jc w:val="left"/>
-        <w:rPr>
-          <w:highlight w:val="lightGray"/>
-        </w:rPr>
-      </w:pPr>
-      <w:r>
-        <w:rPr>
-          <w:highlight w:val="lightGray"/>
-        </w:rPr>
-        <w:t>Reference 3 - 0.02% Coverage</w:t>
-      </w:r>
-    </w:p>
-    <w:p>
-      <w:pPr>
-        <w:pStyle w:val="TextBody"/>
-        <w:bidi w:val="0"/>
-        <w:spacing w:before="0" w:after="0"/>
-        <w:jc w:val="left"/>
-        <w:rPr/>
-      </w:pPr>
-      <w:r>
-        <w:rPr/>
-        <w:t>marshal cooperation against nongovernmental actors who endanger our common security.</w:t>
-      </w:r>
-    </w:p>
-    <w:p>
-      <w:pPr>
-        <w:pStyle w:val="TextBody"/>
-        <w:bidi w:val="0"/>
-        <w:spacing w:before="113" w:after="113"/>
-        <w:ind w:left="113" w:right="113" w:hanging="0"/>
-        <w:jc w:val="left"/>
-        <w:rPr>
-          <w:highlight w:val="lightGray"/>
-        </w:rPr>
-      </w:pPr>
-      <w:r>
-        <w:rPr>
-          <w:highlight w:val="lightGray"/>
-        </w:rPr>
-        <w:t>Reference 4 - 0.06% Coverage</w:t>
-      </w:r>
-    </w:p>
-    <w:p>
-      <w:pPr>
-        <w:pStyle w:val="TextBody"/>
-        <w:bidi w:val="0"/>
-        <w:spacing w:before="0" w:after="0"/>
-        <w:jc w:val="left"/>
-        <w:rPr/>
-      </w:pPr>
-      <w:r>
-        <w:rPr/>
-        <w:t>This requires investing now in the capable partners of the future; building today the capacity to strengthen the foundations of our common security, and modernizing our capabilities in order to ensure that we are agile in the face of change</w:t>
-      </w:r>
-    </w:p>
-    <w:p>
-      <w:pPr>
-        <w:pStyle w:val="TextBody"/>
-        <w:bidi w:val="0"/>
-        <w:spacing w:before="113" w:after="113"/>
-        <w:ind w:left="113" w:right="113" w:hanging="0"/>
-        <w:jc w:val="left"/>
-        <w:rPr>
-          <w:highlight w:val="lightGray"/>
-        </w:rPr>
-      </w:pPr>
-      <w:r>
-        <w:rPr>
-          <w:highlight w:val="lightGray"/>
-        </w:rPr>
-        <w:t>Reference 5 - 0.08% Coverage</w:t>
-      </w:r>
-    </w:p>
-    <w:p>
-      <w:pPr>
-        <w:pStyle w:val="TextBody"/>
-        <w:bidi w:val="0"/>
-        <w:spacing w:before="0" w:after="0"/>
-        <w:jc w:val="left"/>
-        <w:rPr/>
-      </w:pPr>
-      <w:r>
-        <w:rPr/>
-        <w:t>sustained economic progress requires faster, sustainable, and more inclusive development. That is why we are pursuing a range of specific initiatives in areas such as food security and global health that will be essential to the future security and prosperity of nations and peoples around the globe.</w:t>
-      </w:r>
-    </w:p>
-    <w:p>
-      <w:pPr>
-        <w:pStyle w:val="TextBody"/>
-        <w:bidi w:val="0"/>
-        <w:spacing w:before="113" w:after="113"/>
-        <w:ind w:left="113" w:right="113" w:hanging="0"/>
-        <w:jc w:val="left"/>
-        <w:rPr>
-          <w:highlight w:val="lightGray"/>
-        </w:rPr>
-      </w:pPr>
-      <w:r>
-        <w:rPr>
-          <w:highlight w:val="lightGray"/>
-        </w:rPr>
-        <w:t>Reference 6 - 0.02% Coverage</w:t>
-      </w:r>
-    </w:p>
-    <w:p>
-      <w:pPr>
-        <w:pStyle w:val="TextBody"/>
-        <w:bidi w:val="0"/>
-        <w:spacing w:before="0" w:after="0"/>
-        <w:jc w:val="left"/>
-        <w:rPr/>
-      </w:pPr>
-      <w:r>
-        <w:rPr/>
-        <w:t>Building a Broader Coalition of Actors to Advance Universal Values:</w:t>
-      </w:r>
-    </w:p>
-    <w:p>
-      <w:pPr>
-        <w:pStyle w:val="TextBody"/>
-        <w:bidi w:val="0"/>
-        <w:spacing w:before="113" w:after="113"/>
-        <w:ind w:left="113" w:right="113" w:hanging="0"/>
-        <w:jc w:val="left"/>
-        <w:rPr>
-          <w:highlight w:val="lightGray"/>
-        </w:rPr>
-      </w:pPr>
-      <w:r>
-        <w:rPr>
-          <w:highlight w:val="lightGray"/>
-        </w:rPr>
-        <w:t>Reference 7 - 0.04% Coverage</w:t>
-      </w:r>
-    </w:p>
-    <w:p>
-      <w:pPr>
-        <w:pStyle w:val="TextBody"/>
-        <w:bidi w:val="0"/>
-        <w:spacing w:before="0" w:after="0"/>
-        <w:jc w:val="left"/>
-        <w:rPr/>
-      </w:pPr>
-      <w:r>
-        <w:rPr/>
-        <w:t>we have an interest in a just and sustainable international order that can foster collective action to confront common challenges</w:t>
-      </w:r>
-    </w:p>
-    <w:p>
-      <w:pPr>
-        <w:pStyle w:val="TextBody"/>
-        <w:bidi w:val="0"/>
-        <w:spacing w:before="113" w:after="113"/>
-        <w:ind w:left="113" w:right="113" w:hanging="0"/>
-        <w:jc w:val="left"/>
-        <w:rPr>
-          <w:highlight w:val="lightGray"/>
-        </w:rPr>
-      </w:pPr>
-      <w:r>
-        <w:rPr>
-          <w:highlight w:val="lightGray"/>
-        </w:rPr>
-        <w:t>Reference 8 - 0.06% Coverage</w:t>
-      </w:r>
-    </w:p>
-    <w:p>
-      <w:pPr>
-        <w:pStyle w:val="TextBody"/>
-        <w:bidi w:val="0"/>
-        <w:spacing w:before="0" w:after="0"/>
-        <w:jc w:val="left"/>
-        <w:rPr/>
-      </w:pPr>
-      <w:r>
-        <w:rPr/>
-        <w:t>sustained outreach to foreign governments, political leaderships, and other critical constituencies that must commit the necessary capabilities and resources to enable effective, collective action.</w:t>
-      </w:r>
-    </w:p>
-    <w:p>
-      <w:pPr>
-        <w:pStyle w:val="TextBody"/>
-        <w:bidi w:val="0"/>
-        <w:spacing w:before="113" w:after="113"/>
-        <w:ind w:left="113" w:right="113" w:hanging="0"/>
-        <w:jc w:val="left"/>
-        <w:rPr>
-          <w:highlight w:val="lightGray"/>
-        </w:rPr>
-      </w:pPr>
-      <w:r>
-        <w:rPr>
-          <w:highlight w:val="lightGray"/>
-        </w:rPr>
-        <w:t>Reference 9 - 0.06% Coverage</w:t>
-      </w:r>
-    </w:p>
-    <w:p>
-      <w:pPr>
-        <w:pStyle w:val="TextBody"/>
-        <w:bidi w:val="0"/>
-        <w:spacing w:before="0" w:after="0"/>
-        <w:jc w:val="left"/>
-        <w:rPr/>
-      </w:pPr>
-      <w:r>
-        <w:rPr/>
-        <w:t>These relationships must be constantly cultivated, not just because they are indispensible for U.S. interests and national security objectives, but because they are fundamental to our collective security.</w:t>
-      </w:r>
-    </w:p>
-    <w:p>
-      <w:pPr>
-        <w:pStyle w:val="TextBody"/>
-        <w:bidi w:val="0"/>
-        <w:spacing w:before="113" w:after="113"/>
-        <w:ind w:left="113" w:right="113" w:hanging="0"/>
-        <w:jc w:val="left"/>
-        <w:rPr>
-          <w:highlight w:val="lightGray"/>
-        </w:rPr>
-      </w:pPr>
-      <w:r>
-        <w:rPr>
-          <w:highlight w:val="lightGray"/>
-        </w:rPr>
-        <w:t>Reference 10 - 0.03% Coverage</w:t>
-      </w:r>
-    </w:p>
-    <w:p>
-      <w:pPr>
-        <w:pStyle w:val="TextBody"/>
-        <w:bidi w:val="0"/>
-        <w:spacing w:before="0" w:after="0"/>
-        <w:jc w:val="left"/>
-        <w:rPr/>
-      </w:pPr>
-      <w:r>
-        <w:rPr/>
-        <w:t>we will continue to mutually benefit from the collective security provided by strong alliances.</w:t>
-      </w:r>
-    </w:p>
-    <w:p>
-      <w:pPr>
-        <w:pStyle w:val="TextBody"/>
-        <w:bidi w:val="0"/>
-        <w:spacing w:before="113" w:after="113"/>
-        <w:ind w:left="113" w:right="113" w:hanging="0"/>
-        <w:jc w:val="left"/>
-        <w:rPr>
-          <w:highlight w:val="lightGray"/>
-        </w:rPr>
-      </w:pPr>
-      <w:r>
-        <w:rPr>
-          <w:highlight w:val="lightGray"/>
-        </w:rPr>
-        <w:t>Reference 11 - 0.09% Coverage</w:t>
-      </w:r>
-    </w:p>
-    <w:p>
-      <w:pPr>
-        <w:pStyle w:val="TextBody"/>
-        <w:bidi w:val="0"/>
-        <w:spacing w:before="0" w:after="0"/>
-        <w:jc w:val="left"/>
-        <w:rPr/>
-      </w:pPr>
-      <w:r>
-        <w:rPr/>
-        <w:t>Our ability to sustain these alliances, and to build coalitions of support toward common objectives, depends in part on the capabilities of America’s Armed Forces. Similarly, the relationships our Armed Forces have developed with foreign militaries are a critical component of our global engagement and support our collective security.</w:t>
-      </w:r>
-    </w:p>
-    <w:p>
-      <w:pPr>
-        <w:pStyle w:val="TextBody"/>
-        <w:bidi w:val="0"/>
-        <w:spacing w:before="113" w:after="113"/>
-        <w:ind w:left="113" w:right="113" w:hanging="0"/>
-        <w:jc w:val="left"/>
-        <w:rPr>
-          <w:highlight w:val="lightGray"/>
-        </w:rPr>
-      </w:pPr>
-      <w:r>
-        <w:rPr>
-          <w:highlight w:val="lightGray"/>
-        </w:rPr>
-        <w:t>Reference 12 - 0.08% Coverage</w:t>
-      </w:r>
-    </w:p>
-    <w:p>
-      <w:pPr>
-        <w:pStyle w:val="TextBody"/>
-        <w:bidi w:val="0"/>
-        <w:spacing w:before="0" w:after="0"/>
-        <w:jc w:val="left"/>
-        <w:rPr/>
-      </w:pPr>
-      <w:r>
-        <w:rPr/>
-        <w:t>The North Atlantic Treaty Organization (NATO) is the pre-eminent security alliance in the world today. With our 27 NATO allies, and the many partners with which NATO cooperates, we will strengthen our collective ability to promote security, deter vital threats, and defend our people</w:t>
-      </w:r>
-    </w:p>
-    <w:p>
-      <w:pPr>
-        <w:pStyle w:val="TextBody"/>
-        <w:bidi w:val="0"/>
-        <w:spacing w:before="113" w:after="113"/>
-        <w:ind w:left="113" w:right="113" w:hanging="0"/>
-        <w:jc w:val="left"/>
-        <w:rPr>
-          <w:highlight w:val="lightGray"/>
-        </w:rPr>
-      </w:pPr>
-      <w:r>
-        <w:rPr>
-          <w:highlight w:val="lightGray"/>
-        </w:rPr>
-        <w:t>Reference 13 - 0.03% Coverage</w:t>
-      </w:r>
-    </w:p>
-    <w:p>
-      <w:pPr>
-        <w:pStyle w:val="TextBody"/>
-        <w:bidi w:val="0"/>
-        <w:spacing w:before="0" w:after="0"/>
-        <w:jc w:val="left"/>
-        <w:rPr/>
-      </w:pPr>
-      <w:r>
-        <w:rPr/>
-        <w:t>we will continue to anchor our commitment in Article V, which is fundamental to our collective security</w:t>
-      </w:r>
-    </w:p>
-    <w:p>
-      <w:pPr>
-        <w:pStyle w:val="TextBody"/>
-        <w:bidi w:val="0"/>
-        <w:spacing w:before="113" w:after="113"/>
-        <w:ind w:left="113" w:right="113" w:hanging="0"/>
-        <w:jc w:val="left"/>
-        <w:rPr>
-          <w:highlight w:val="lightGray"/>
-        </w:rPr>
-      </w:pPr>
-      <w:r>
-        <w:rPr>
-          <w:highlight w:val="lightGray"/>
-        </w:rPr>
-        <w:t>Files\\2011 Case Study\\Primary Sources_Policy_Strategies\\2011 DOD Strategy for Operating in Cy - § 5 references coded [ 0.81% Coverage]</w:t>
+        <w:t>fight alongside allies and partners</w:t>
+      </w:r>
+    </w:p>
+    <w:p>
+      <w:pPr>
+        <w:pStyle w:val="TextBody"/>
+        <w:bidi w:val="0"/>
+        <w:spacing w:before="113" w:after="113"/>
+        <w:ind w:left="113" w:right="113" w:hanging="0"/>
+        <w:jc w:val="left"/>
+        <w:rPr>
+          <w:highlight w:val="lightGray"/>
+        </w:rPr>
+      </w:pPr>
+      <w:r>
+        <w:rPr>
+          <w:highlight w:val="lightGray"/>
+        </w:rPr>
+        <w:t>Files\\2011 Case Study\\CS1_Primary Sources_Policy_Strategies\\2011 DoD Cyber Strategy - § 5 references coded [ 0.81% Coverage]</w:t>
       </w:r>
     </w:p>
     <w:p>
@@ -728,7 +666,180 @@
         <w:rPr>
           <w:highlight w:val="lightGray"/>
         </w:rPr>
-        <w:t>Files\\2011 Case Study\\Primary Sources_Policy_Strategies\\2011-national-military-strategy - § 4 references coded [ 0.65% Coverage]</w:t>
+        <w:t>Files\\2011 Case Study\\CS1_Primary Sources_Policy_Strategies\\2011 International Strategy for Cyberspace - § 5 references coded [ 0.16% Coverage]</w:t>
+      </w:r>
+    </w:p>
+    <w:p>
+      <w:pPr>
+        <w:pStyle w:val="TextBody"/>
+        <w:bidi w:val="0"/>
+        <w:spacing w:before="113" w:after="113"/>
+        <w:ind w:left="113" w:right="113" w:hanging="0"/>
+        <w:jc w:val="left"/>
+        <w:rPr>
+          <w:highlight w:val="lightGray"/>
+        </w:rPr>
+      </w:pPr>
+      <w:r>
+        <w:rPr>
+          <w:highlight w:val="lightGray"/>
+        </w:rPr>
+        <w:t>Reference 1 - 0.09% Coverage</w:t>
+      </w:r>
+    </w:p>
+    <w:p>
+      <w:pPr>
+        <w:pStyle w:val="TextBody"/>
+        <w:bidi w:val="0"/>
+        <w:spacing w:before="0" w:after="0"/>
+        <w:jc w:val="left"/>
+        <w:rPr/>
+      </w:pPr>
+      <w:r>
+        <w:rPr/>
+        <w:t>Building relationships with friends and allies will increase collective security across the international community~</w:t>
+      </w:r>
+    </w:p>
+    <w:p>
+      <w:pPr>
+        <w:pStyle w:val="TextBody"/>
+        <w:bidi w:val="0"/>
+        <w:spacing w:before="113" w:after="113"/>
+        <w:ind w:left="113" w:right="113" w:hanging="0"/>
+        <w:jc w:val="left"/>
+        <w:rPr>
+          <w:highlight w:val="lightGray"/>
+        </w:rPr>
+      </w:pPr>
+      <w:r>
+        <w:rPr>
+          <w:highlight w:val="lightGray"/>
+        </w:rPr>
+        <w:t>Reference 2 - 0.03% Coverage</w:t>
+      </w:r>
+    </w:p>
+    <w:p>
+      <w:pPr>
+        <w:pStyle w:val="TextBody"/>
+        <w:bidi w:val="0"/>
+        <w:spacing w:before="0" w:after="0"/>
+        <w:jc w:val="left"/>
+        <w:rPr/>
+      </w:pPr>
+      <w:r>
+        <w:rPr/>
+        <w:t>collective self-defense in cyberspace~</w:t>
+      </w:r>
+    </w:p>
+    <w:p>
+      <w:pPr>
+        <w:pStyle w:val="TextBody"/>
+        <w:bidi w:val="0"/>
+        <w:spacing w:before="113" w:after="113"/>
+        <w:ind w:left="113" w:right="113" w:hanging="0"/>
+        <w:jc w:val="left"/>
+        <w:rPr>
+          <w:highlight w:val="lightGray"/>
+        </w:rPr>
+      </w:pPr>
+      <w:r>
+        <w:rPr>
+          <w:highlight w:val="lightGray"/>
+        </w:rPr>
+        <w:t>Reference 3 - 0.01% Coverage</w:t>
+      </w:r>
+    </w:p>
+    <w:p>
+      <w:pPr>
+        <w:pStyle w:val="TextBody"/>
+        <w:bidi w:val="0"/>
+        <w:spacing w:before="0" w:after="0"/>
+        <w:jc w:val="left"/>
+        <w:rPr/>
+      </w:pPr>
+      <w:r>
+        <w:rPr/>
+        <w:t>collective</w:t>
+      </w:r>
+    </w:p>
+    <w:p>
+      <w:pPr>
+        <w:pStyle w:val="TextBody"/>
+        <w:bidi w:val="0"/>
+        <w:spacing w:before="113" w:after="113"/>
+        <w:ind w:left="113" w:right="113" w:hanging="0"/>
+        <w:jc w:val="left"/>
+        <w:rPr>
+          <w:highlight w:val="lightGray"/>
+        </w:rPr>
+      </w:pPr>
+      <w:r>
+        <w:rPr>
+          <w:highlight w:val="lightGray"/>
+        </w:rPr>
+        <w:t>Reference 4 - 0.02% Coverage</w:t>
+      </w:r>
+    </w:p>
+    <w:p>
+      <w:pPr>
+        <w:pStyle w:val="TextBody"/>
+        <w:bidi w:val="0"/>
+        <w:spacing w:before="0" w:after="0"/>
+        <w:jc w:val="left"/>
+        <w:rPr/>
+      </w:pPr>
+      <w:r>
+        <w:rPr/>
+        <w:t>increase collective security.</w:t>
+      </w:r>
+    </w:p>
+    <w:p>
+      <w:pPr>
+        <w:pStyle w:val="TextBody"/>
+        <w:bidi w:val="0"/>
+        <w:spacing w:before="113" w:after="113"/>
+        <w:ind w:left="113" w:right="113" w:hanging="0"/>
+        <w:jc w:val="left"/>
+        <w:rPr>
+          <w:highlight w:val="lightGray"/>
+        </w:rPr>
+      </w:pPr>
+      <w:r>
+        <w:rPr>
+          <w:highlight w:val="lightGray"/>
+        </w:rPr>
+        <w:t>Reference 5 - 0.02% Coverage</w:t>
+      </w:r>
+    </w:p>
+    <w:p>
+      <w:pPr>
+        <w:pStyle w:val="TextBody"/>
+        <w:bidi w:val="0"/>
+        <w:spacing w:before="0" w:after="0"/>
+        <w:jc w:val="left"/>
+        <w:rPr/>
+      </w:pPr>
+      <w:r>
+        <w:rPr/>
+        <w:t>reduce collective risk,</w:t>
+      </w:r>
+    </w:p>
+    <w:p>
+      <w:pPr>
+        <w:pStyle w:val="TextBody"/>
+        <w:bidi w:val="0"/>
+        <w:spacing w:before="113" w:after="113"/>
+        <w:ind w:left="113" w:right="113" w:hanging="0"/>
+        <w:jc w:val="left"/>
+        <w:rPr>
+          <w:highlight w:val="lightGray"/>
+        </w:rPr>
+      </w:pPr>
+      <w:r>
+        <w:rPr>
+          <w:highlight w:val="lightGray"/>
+        </w:rPr>
+        <w:t>Files\\2011 Case Study\\CS1_Primary Sources_Policy_Strategies\\2011 National Military Strategy - § 4 references coded [ 0.65% Coverage]</w:t>
       </w:r>
     </w:p>
     <w:p>
@@ -870,7 +981,118 @@
         <w:rPr>
           <w:highlight w:val="lightGray"/>
         </w:rPr>
-        <w:t>Files\\2011 Case Study\\Primary Sources_Policy_Strategies\\2011_International_strategy_for_cyberspace - § 5 references coded [ 0.16% Coverage]</w:t>
+        <w:t>Files\\2011 Case Study\\CS1_Secondary Sources_Authoritative\\2009 Cyberspace Policy Review Assuring a Trusted and R - § 3 references coded [ 0.02% Coverage]</w:t>
+      </w:r>
+    </w:p>
+    <w:p>
+      <w:pPr>
+        <w:pStyle w:val="TextBody"/>
+        <w:bidi w:val="0"/>
+        <w:spacing w:before="113" w:after="113"/>
+        <w:ind w:left="113" w:right="113" w:hanging="0"/>
+        <w:jc w:val="left"/>
+        <w:rPr>
+          <w:highlight w:val="lightGray"/>
+        </w:rPr>
+      </w:pPr>
+      <w:r>
+        <w:rPr>
+          <w:highlight w:val="lightGray"/>
+        </w:rPr>
+        <w:t>Reference 1 - 0.01% Coverage</w:t>
+      </w:r>
+    </w:p>
+    <w:p>
+      <w:pPr>
+        <w:pStyle w:val="TextBody"/>
+        <w:bidi w:val="0"/>
+        <w:spacing w:before="0" w:after="0"/>
+        <w:jc w:val="left"/>
+        <w:rPr/>
+      </w:pPr>
+      <w:r>
+        <w:rPr/>
+        <w:t>mitigate collective risk</w:t>
+      </w:r>
+    </w:p>
+    <w:p>
+      <w:pPr>
+        <w:pStyle w:val="TextBody"/>
+        <w:bidi w:val="0"/>
+        <w:spacing w:before="113" w:after="113"/>
+        <w:ind w:left="113" w:right="113" w:hanging="0"/>
+        <w:jc w:val="left"/>
+        <w:rPr>
+          <w:highlight w:val="lightGray"/>
+        </w:rPr>
+      </w:pPr>
+      <w:r>
+        <w:rPr>
+          <w:highlight w:val="lightGray"/>
+        </w:rPr>
+        <w:t>Reference 2 - 0.01% Coverage</w:t>
+      </w:r>
+    </w:p>
+    <w:p>
+      <w:pPr>
+        <w:pStyle w:val="TextBody"/>
+        <w:bidi w:val="0"/>
+        <w:spacing w:before="0" w:after="0"/>
+        <w:jc w:val="left"/>
+        <w:rPr/>
+      </w:pPr>
+      <w:r>
+        <w:rPr/>
+        <w:t>collective planning</w:t>
+      </w:r>
+    </w:p>
+    <w:p>
+      <w:pPr>
+        <w:pStyle w:val="TextBody"/>
+        <w:bidi w:val="0"/>
+        <w:spacing w:before="113" w:after="113"/>
+        <w:ind w:left="113" w:right="113" w:hanging="0"/>
+        <w:jc w:val="left"/>
+        <w:rPr>
+          <w:highlight w:val="lightGray"/>
+        </w:rPr>
+      </w:pPr>
+      <w:r>
+        <w:rPr>
+          <w:highlight w:val="lightGray"/>
+        </w:rPr>
+        <w:t>Reference 3 - 0.01% Coverage</w:t>
+      </w:r>
+    </w:p>
+    <w:p>
+      <w:pPr>
+        <w:pStyle w:val="TextBody"/>
+        <w:bidi w:val="0"/>
+        <w:spacing w:before="0" w:after="0"/>
+        <w:jc w:val="left"/>
+        <w:rPr/>
+      </w:pPr>
+      <w:r>
+        <w:rPr/>
+        <w:t>incentivizing collective action</w:t>
+      </w:r>
+    </w:p>
+    <w:p>
+      <w:pPr>
+        <w:pStyle w:val="TextBody"/>
+        <w:bidi w:val="0"/>
+        <w:spacing w:before="113" w:after="113"/>
+        <w:ind w:left="113" w:right="113" w:hanging="0"/>
+        <w:jc w:val="left"/>
+        <w:rPr>
+          <w:highlight w:val="lightGray"/>
+        </w:rPr>
+      </w:pPr>
+      <w:r>
+        <w:rPr>
+          <w:highlight w:val="lightGray"/>
+        </w:rPr>
+        <w:t>Files\\2015 Case Study\\CS2_Primary Sources_Policy_Strategies\\2014 Quadrennial Defense Review - § 1 reference coded [ 0.09% Coverage]</w:t>
       </w:r>
     </w:p>
     <w:p>
@@ -901,228 +1123,6 @@
       </w:pPr>
       <w:r>
         <w:rPr/>
-        <w:t>Building relationships with friends and allies will increase collective security across the international community~</w:t>
-      </w:r>
-    </w:p>
-    <w:p>
-      <w:pPr>
-        <w:pStyle w:val="TextBody"/>
-        <w:bidi w:val="0"/>
-        <w:spacing w:before="113" w:after="113"/>
-        <w:ind w:left="113" w:right="113" w:hanging="0"/>
-        <w:jc w:val="left"/>
-        <w:rPr>
-          <w:highlight w:val="lightGray"/>
-        </w:rPr>
-      </w:pPr>
-      <w:r>
-        <w:rPr>
-          <w:highlight w:val="lightGray"/>
-        </w:rPr>
-        <w:t>Reference 2 - 0.03% Coverage</w:t>
-      </w:r>
-    </w:p>
-    <w:p>
-      <w:pPr>
-        <w:pStyle w:val="TextBody"/>
-        <w:bidi w:val="0"/>
-        <w:spacing w:before="0" w:after="0"/>
-        <w:jc w:val="left"/>
-        <w:rPr/>
-      </w:pPr>
-      <w:r>
-        <w:rPr/>
-        <w:t>collective self-defense in cyberspace~</w:t>
-      </w:r>
-    </w:p>
-    <w:p>
-      <w:pPr>
-        <w:pStyle w:val="TextBody"/>
-        <w:bidi w:val="0"/>
-        <w:spacing w:before="113" w:after="113"/>
-        <w:ind w:left="113" w:right="113" w:hanging="0"/>
-        <w:jc w:val="left"/>
-        <w:rPr>
-          <w:highlight w:val="lightGray"/>
-        </w:rPr>
-      </w:pPr>
-      <w:r>
-        <w:rPr>
-          <w:highlight w:val="lightGray"/>
-        </w:rPr>
-        <w:t>Reference 3 - 0.01% Coverage</w:t>
-      </w:r>
-    </w:p>
-    <w:p>
-      <w:pPr>
-        <w:pStyle w:val="TextBody"/>
-        <w:bidi w:val="0"/>
-        <w:spacing w:before="0" w:after="0"/>
-        <w:jc w:val="left"/>
-        <w:rPr/>
-      </w:pPr>
-      <w:r>
-        <w:rPr/>
-        <w:t>collective</w:t>
-      </w:r>
-    </w:p>
-    <w:p>
-      <w:pPr>
-        <w:pStyle w:val="TextBody"/>
-        <w:bidi w:val="0"/>
-        <w:spacing w:before="113" w:after="113"/>
-        <w:ind w:left="113" w:right="113" w:hanging="0"/>
-        <w:jc w:val="left"/>
-        <w:rPr>
-          <w:highlight w:val="lightGray"/>
-        </w:rPr>
-      </w:pPr>
-      <w:r>
-        <w:rPr>
-          <w:highlight w:val="lightGray"/>
-        </w:rPr>
-        <w:t>Reference 4 - 0.02% Coverage</w:t>
-      </w:r>
-    </w:p>
-    <w:p>
-      <w:pPr>
-        <w:pStyle w:val="TextBody"/>
-        <w:bidi w:val="0"/>
-        <w:spacing w:before="0" w:after="0"/>
-        <w:jc w:val="left"/>
-        <w:rPr/>
-      </w:pPr>
-      <w:r>
-        <w:rPr/>
-        <w:t>increase collective security.</w:t>
-      </w:r>
-    </w:p>
-    <w:p>
-      <w:pPr>
-        <w:pStyle w:val="TextBody"/>
-        <w:bidi w:val="0"/>
-        <w:spacing w:before="113" w:after="113"/>
-        <w:ind w:left="113" w:right="113" w:hanging="0"/>
-        <w:jc w:val="left"/>
-        <w:rPr>
-          <w:highlight w:val="lightGray"/>
-        </w:rPr>
-      </w:pPr>
-      <w:r>
-        <w:rPr>
-          <w:highlight w:val="lightGray"/>
-        </w:rPr>
-        <w:t>Reference 5 - 0.02% Coverage</w:t>
-      </w:r>
-    </w:p>
-    <w:p>
-      <w:pPr>
-        <w:pStyle w:val="TextBody"/>
-        <w:bidi w:val="0"/>
-        <w:spacing w:before="0" w:after="0"/>
-        <w:jc w:val="left"/>
-        <w:rPr/>
-      </w:pPr>
-      <w:r>
-        <w:rPr/>
-        <w:t>reduce collective risk,</w:t>
-      </w:r>
-    </w:p>
-    <w:p>
-      <w:pPr>
-        <w:pStyle w:val="TextBody"/>
-        <w:bidi w:val="0"/>
-        <w:spacing w:before="113" w:after="113"/>
-        <w:ind w:left="113" w:right="113" w:hanging="0"/>
-        <w:jc w:val="left"/>
-        <w:rPr>
-          <w:highlight w:val="lightGray"/>
-        </w:rPr>
-      </w:pPr>
-      <w:r>
-        <w:rPr>
-          <w:highlight w:val="lightGray"/>
-        </w:rPr>
-        <w:t>Files\\2011 Case Study\\Primary Sources_Policy_Strategies\\QDR as of 29JAN10 1600 - § 1 reference coded [ 0.01% Coverage]</w:t>
-      </w:r>
-    </w:p>
-    <w:p>
-      <w:pPr>
-        <w:pStyle w:val="TextBody"/>
-        <w:bidi w:val="0"/>
-        <w:spacing w:before="113" w:after="113"/>
-        <w:ind w:left="113" w:right="113" w:hanging="0"/>
-        <w:jc w:val="left"/>
-        <w:rPr>
-          <w:highlight w:val="lightGray"/>
-        </w:rPr>
-      </w:pPr>
-      <w:r>
-        <w:rPr>
-          <w:highlight w:val="lightGray"/>
-        </w:rPr>
-        <w:t>Reference 1 - 0.01% Coverage</w:t>
-      </w:r>
-    </w:p>
-    <w:p>
-      <w:pPr>
-        <w:pStyle w:val="TextBody"/>
-        <w:bidi w:val="0"/>
-        <w:spacing w:before="0" w:after="0"/>
-        <w:jc w:val="left"/>
-        <w:rPr/>
-      </w:pPr>
-      <w:r>
-        <w:rPr/>
-        <w:t>fight alongside allies and partners</w:t>
-      </w:r>
-    </w:p>
-    <w:p>
-      <w:pPr>
-        <w:pStyle w:val="TextBody"/>
-        <w:bidi w:val="0"/>
-        <w:spacing w:before="113" w:after="113"/>
-        <w:ind w:left="113" w:right="113" w:hanging="0"/>
-        <w:jc w:val="left"/>
-        <w:rPr>
-          <w:highlight w:val="lightGray"/>
-        </w:rPr>
-      </w:pPr>
-      <w:r>
-        <w:rPr>
-          <w:highlight w:val="lightGray"/>
-        </w:rPr>
-        <w:t>Files\\2015 Case Study\\Primary Sources_Policy_Strategies\\2014 Quadrennial Defense Review CLEAN - § 1 reference coded [ 0.09% Coverage]</w:t>
-      </w:r>
-    </w:p>
-    <w:p>
-      <w:pPr>
-        <w:pStyle w:val="TextBody"/>
-        <w:bidi w:val="0"/>
-        <w:spacing w:before="113" w:after="113"/>
-        <w:ind w:left="113" w:right="113" w:hanging="0"/>
-        <w:jc w:val="left"/>
-        <w:rPr>
-          <w:highlight w:val="lightGray"/>
-        </w:rPr>
-      </w:pPr>
-      <w:r>
-        <w:rPr>
-          <w:highlight w:val="lightGray"/>
-        </w:rPr>
-        <w:t>Reference 1 - 0.09% Coverage</w:t>
-      </w:r>
-    </w:p>
-    <w:p>
-      <w:pPr>
-        <w:pStyle w:val="TextBody"/>
-        <w:bidi w:val="0"/>
-        <w:spacing w:before="0" w:after="0"/>
-        <w:jc w:val="left"/>
-        <w:rPr/>
-      </w:pPr>
-      <w:r>
-        <w:rPr/>
         <w:t>Given our deep and abiding interests in maintaining and expanding European security and prosperity, we will continue our work with allies and partners to promote regional stability and Euro-Atlantic integration, as well as to improve capacity, interoperability, and strategic access for coalition operations.</w:t>
       </w:r>
     </w:p>
@@ -1141,7 +1141,118 @@
         <w:rPr>
           <w:highlight w:val="lightGray"/>
         </w:rPr>
-        <w:t>Files\\2015 Case Study\\Primary Sources_Policy_Strategies\\2015 National Military Strategy CLEAN - § 3 references coded [ 0.58% Coverage]</w:t>
+        <w:t>Files\\2015 Case Study\\CS2_Primary Sources_Policy_Strategies\\2015 DoD Cyber Strategy - § 3 references coded [ 0.25% Coverage]</w:t>
+      </w:r>
+    </w:p>
+    <w:p>
+      <w:pPr>
+        <w:pStyle w:val="TextBody"/>
+        <w:bidi w:val="0"/>
+        <w:spacing w:before="113" w:after="113"/>
+        <w:ind w:left="113" w:right="113" w:hanging="0"/>
+        <w:jc w:val="left"/>
+        <w:rPr>
+          <w:highlight w:val="lightGray"/>
+        </w:rPr>
+      </w:pPr>
+      <w:r>
+        <w:rPr>
+          <w:highlight w:val="lightGray"/>
+        </w:rPr>
+        <w:t>Reference 1 - 0.04% Coverage</w:t>
+      </w:r>
+    </w:p>
+    <w:p>
+      <w:pPr>
+        <w:pStyle w:val="TextBody"/>
+        <w:bidi w:val="0"/>
+        <w:spacing w:before="0" w:after="0"/>
+        <w:jc w:val="left"/>
+        <w:rPr/>
+      </w:pPr>
+      <w:r>
+        <w:rPr/>
+        <w:t>Building alliances, coalitions, and partnerships abroad.</w:t>
+      </w:r>
+    </w:p>
+    <w:p>
+      <w:pPr>
+        <w:pStyle w:val="TextBody"/>
+        <w:bidi w:val="0"/>
+        <w:spacing w:before="113" w:after="113"/>
+        <w:ind w:left="113" w:right="113" w:hanging="0"/>
+        <w:jc w:val="left"/>
+        <w:rPr>
+          <w:highlight w:val="lightGray"/>
+        </w:rPr>
+      </w:pPr>
+      <w:r>
+        <w:rPr>
+          <w:highlight w:val="lightGray"/>
+        </w:rPr>
+        <w:t>Reference 2 - 0.14% Coverage</w:t>
+      </w:r>
+    </w:p>
+    <w:p>
+      <w:pPr>
+        <w:pStyle w:val="TextBody"/>
+        <w:bidi w:val="0"/>
+        <w:spacing w:before="0" w:after="0"/>
+        <w:jc w:val="left"/>
+        <w:rPr/>
+      </w:pPr>
+      <w:r>
+        <w:rPr/>
+        <w:t>Allies and partners also often have complementary capabilities that can augment those of the United States, and the United States seeks to build strong alliances and coalitions to counter potential adversaries’ cyber activities.</w:t>
+      </w:r>
+    </w:p>
+    <w:p>
+      <w:pPr>
+        <w:pStyle w:val="TextBody"/>
+        <w:bidi w:val="0"/>
+        <w:spacing w:before="113" w:after="113"/>
+        <w:ind w:left="113" w:right="113" w:hanging="0"/>
+        <w:jc w:val="left"/>
+        <w:rPr>
+          <w:highlight w:val="lightGray"/>
+        </w:rPr>
+      </w:pPr>
+      <w:r>
+        <w:rPr>
+          <w:highlight w:val="lightGray"/>
+        </w:rPr>
+        <w:t>Reference 3 - 0.08% Coverage</w:t>
+      </w:r>
+    </w:p>
+    <w:p>
+      <w:pPr>
+        <w:pStyle w:val="TextBody"/>
+        <w:bidi w:val="0"/>
+        <w:spacing w:before="0" w:after="0"/>
+        <w:jc w:val="left"/>
+        <w:rPr/>
+      </w:pPr>
+      <w:r>
+        <w:rPr/>
+        <w:t>Strategically, a unified coalition sends a message that the United States and its allies and partners are aligned in collective defense.</w:t>
+      </w:r>
+    </w:p>
+    <w:p>
+      <w:pPr>
+        <w:pStyle w:val="TextBody"/>
+        <w:bidi w:val="0"/>
+        <w:spacing w:before="113" w:after="113"/>
+        <w:ind w:left="113" w:right="113" w:hanging="0"/>
+        <w:jc w:val="left"/>
+        <w:rPr>
+          <w:highlight w:val="lightGray"/>
+        </w:rPr>
+      </w:pPr>
+      <w:r>
+        <w:rPr>
+          <w:highlight w:val="lightGray"/>
+        </w:rPr>
+        <w:t>Files\\2015 Case Study\\CS2_Primary Sources_Policy_Strategies\\2015 National Military Strategy - § 3 references coded [ 0.58% Coverage]</w:t>
       </w:r>
     </w:p>
     <w:p>
@@ -1256,7 +1367,7 @@
         <w:rPr>
           <w:highlight w:val="lightGray"/>
         </w:rPr>
-        <w:t>Files\\2015 Case Study\\Primary Sources_Policy_Strategies\\2015 National Security Strategy CLEAN - § 8 references coded [ 0.77% Coverage]</w:t>
+        <w:t>Files\\2015 Case Study\\CS2_Primary Sources_Policy_Strategies\\2015 National Security Strategy - § 8 references coded [ 0.77% Coverage]</w:t>
       </w:r>
     </w:p>
     <w:p>
@@ -1522,7 +1633,7 @@
         <w:rPr>
           <w:highlight w:val="lightGray"/>
         </w:rPr>
-        <w:t>Files\\2015 Case Study\\Primary Sources_Policy_Strategies\\2015 WH Report on Cyber Deterrence Policy Final CLEAN - § 3 references coded [ 0.44% Coverage]</w:t>
+        <w:t>Files\\2015 Case Study\\CS2_Primary Sources_Policy_Strategies\\2015 White House Report on Cyber Deterrence Policy - § 3 references coded [ 0.44% Coverage]</w:t>
       </w:r>
     </w:p>
     <w:p>
@@ -1616,6 +1727,232 @@
       <w:r>
         <w:rPr/>
         <w:t>The United States Government is also working with its counterparts around the world to enhance deterrence by expanding bilateral and multilateral defense and security relationships to include greater cooperation in the areas of network defense, information sharing, incident response, and resiliency.</w:t>
+      </w:r>
+    </w:p>
+    <w:p>
+      <w:pPr>
+        <w:pStyle w:val="TextBody"/>
+        <w:bidi w:val="0"/>
+        <w:spacing w:before="113" w:after="113"/>
+        <w:ind w:left="113" w:right="113" w:hanging="0"/>
+        <w:jc w:val="left"/>
+        <w:rPr>
+          <w:highlight w:val="lightGray"/>
+        </w:rPr>
+      </w:pPr>
+      <w:r>
+        <w:rPr>
+          <w:highlight w:val="lightGray"/>
+        </w:rPr>
+        <w:t>Files\\2018 Case Study\\CS3_Primary Sources_Policy_Strategies\\2017 National Security Strategy - § 5 references coded [ 0.34% Coverage]</w:t>
+      </w:r>
+    </w:p>
+    <w:p>
+      <w:pPr>
+        <w:pStyle w:val="TextBody"/>
+        <w:bidi w:val="0"/>
+        <w:spacing w:before="113" w:after="113"/>
+        <w:ind w:left="113" w:right="113" w:hanging="0"/>
+        <w:jc w:val="left"/>
+        <w:rPr>
+          <w:highlight w:val="lightGray"/>
+        </w:rPr>
+      </w:pPr>
+      <w:r>
+        <w:rPr>
+          <w:highlight w:val="lightGray"/>
+        </w:rPr>
+        <w:t>Reference 1 - 0.09% Coverage</w:t>
+      </w:r>
+    </w:p>
+    <w:p>
+      <w:pPr>
+        <w:pStyle w:val="TextBody"/>
+        <w:bidi w:val="0"/>
+        <w:spacing w:before="0" w:after="0"/>
+        <w:jc w:val="left"/>
+        <w:rPr/>
+      </w:pPr>
+      <w:r>
+        <w:rPr/>
+        <w:t>Diplomacy is indispensable to identify and implement s olut ions t o conflicts in unstable regions of the world short of military involvement. It helps to galvanize allies for action and marshal the collective resources of l ike-minded n a t ion s a nd or ga n i z a - tions to address shared problems.</w:t>
+      </w:r>
+    </w:p>
+    <w:p>
+      <w:pPr>
+        <w:pStyle w:val="TextBody"/>
+        <w:bidi w:val="0"/>
+        <w:spacing w:before="113" w:after="113"/>
+        <w:ind w:left="113" w:right="113" w:hanging="0"/>
+        <w:jc w:val="left"/>
+        <w:rPr>
+          <w:highlight w:val="lightGray"/>
+        </w:rPr>
+      </w:pPr>
+      <w:r>
+        <w:rPr>
+          <w:highlight w:val="lightGray"/>
+        </w:rPr>
+        <w:t>Reference 2 - 0.04% Coverage</w:t>
+      </w:r>
+    </w:p>
+    <w:p>
+      <w:pPr>
+        <w:pStyle w:val="TextBody"/>
+        <w:bidi w:val="0"/>
+        <w:spacing w:before="0" w:after="0"/>
+        <w:jc w:val="left"/>
+        <w:rPr/>
+      </w:pPr>
+      <w:r>
+        <w:rPr/>
+        <w:t>During the Cold War, a totalitarian threat from the Soviet Union motivated the free world to create coalitions in defense of liberty.</w:t>
+      </w:r>
+    </w:p>
+    <w:p>
+      <w:pPr>
+        <w:pStyle w:val="TextBody"/>
+        <w:bidi w:val="0"/>
+        <w:spacing w:before="113" w:after="113"/>
+        <w:ind w:left="113" w:right="113" w:hanging="0"/>
+        <w:jc w:val="left"/>
+        <w:rPr>
+          <w:highlight w:val="lightGray"/>
+        </w:rPr>
+      </w:pPr>
+      <w:r>
+        <w:rPr>
+          <w:highlight w:val="lightGray"/>
+        </w:rPr>
+        <w:t>Reference 3 - 0.05% Coverage</w:t>
+      </w:r>
+    </w:p>
+    <w:p>
+      <w:pPr>
+        <w:pStyle w:val="TextBody"/>
+        <w:bidi w:val="0"/>
+        <w:spacing w:before="0" w:after="0"/>
+        <w:jc w:val="left"/>
+        <w:rPr/>
+      </w:pPr>
+      <w:r>
+        <w:rPr/>
+        <w:t>Together, the United States and our allies and partners represent well over half of the global GDP. None of our adversaries have comparable coalitions.</w:t>
+      </w:r>
+    </w:p>
+    <w:p>
+      <w:pPr>
+        <w:pStyle w:val="TextBody"/>
+        <w:bidi w:val="0"/>
+        <w:spacing w:before="113" w:after="113"/>
+        <w:ind w:left="113" w:right="113" w:hanging="0"/>
+        <w:jc w:val="left"/>
+        <w:rPr>
+          <w:highlight w:val="lightGray"/>
+        </w:rPr>
+      </w:pPr>
+      <w:r>
+        <w:rPr>
+          <w:highlight w:val="lightGray"/>
+        </w:rPr>
+        <w:t>Reference 4 - 0.07% Coverage</w:t>
+      </w:r>
+    </w:p>
+    <w:p>
+      <w:pPr>
+        <w:pStyle w:val="TextBody"/>
+        <w:bidi w:val="0"/>
+        <w:spacing w:before="0" w:after="0"/>
+        <w:jc w:val="left"/>
+        <w:rPr/>
+      </w:pPr>
+      <w:r>
+        <w:rPr/>
+        <w:t>These successes, in turn, created profitable markets for American businesses, allies to help achieve favorable regional balances of power, and coalition partners to share burdens and address a variety of problems around the world.</w:t>
+      </w:r>
+    </w:p>
+    <w:p>
+      <w:pPr>
+        <w:pStyle w:val="TextBody"/>
+        <w:bidi w:val="0"/>
+        <w:spacing w:before="113" w:after="113"/>
+        <w:ind w:left="113" w:right="113" w:hanging="0"/>
+        <w:jc w:val="left"/>
+        <w:rPr>
+          <w:highlight w:val="lightGray"/>
+        </w:rPr>
+      </w:pPr>
+      <w:r>
+        <w:rPr>
+          <w:highlight w:val="lightGray"/>
+        </w:rPr>
+        <w:t>Reference 5 - 0.10% Coverage</w:t>
+      </w:r>
+    </w:p>
+    <w:p>
+      <w:pPr>
+        <w:pStyle w:val="TextBody"/>
+        <w:bidi w:val="0"/>
+        <w:spacing w:before="0" w:after="0"/>
+        <w:jc w:val="left"/>
+        <w:rPr/>
+      </w:pPr>
+      <w:r>
+        <w:rPr/>
+        <w:t>China presents its ambitions as mutually beneficial, but Chinese dominance risks diminishing the sovereignty of many states in the IndoPacific. States throughout the region are calling for sustained U.S. leadership in a collective response that upholds a regional order respectful of sovereignty and independence.</w:t>
+      </w:r>
+    </w:p>
+    <w:p>
+      <w:pPr>
+        <w:pStyle w:val="TextBody"/>
+        <w:bidi w:val="0"/>
+        <w:spacing w:before="113" w:after="113"/>
+        <w:ind w:left="113" w:right="113" w:hanging="0"/>
+        <w:jc w:val="left"/>
+        <w:rPr>
+          <w:highlight w:val="lightGray"/>
+        </w:rPr>
+      </w:pPr>
+      <w:r>
+        <w:rPr>
+          <w:highlight w:val="lightGray"/>
+        </w:rPr>
+        <w:t>Files\\2018 Case Study\\CS3_Primary Sources_Policy_Strategies\\2018 National Cyber Strategy - § 1 reference coded [ 0.16% Coverage]</w:t>
+      </w:r>
+    </w:p>
+    <w:p>
+      <w:pPr>
+        <w:pStyle w:val="TextBody"/>
+        <w:bidi w:val="0"/>
+        <w:spacing w:before="113" w:after="113"/>
+        <w:ind w:left="113" w:right="113" w:hanging="0"/>
+        <w:jc w:val="left"/>
+        <w:rPr>
+          <w:highlight w:val="lightGray"/>
+        </w:rPr>
+      </w:pPr>
+      <w:r>
+        <w:rPr>
+          <w:highlight w:val="lightGray"/>
+        </w:rPr>
+        <w:t>Reference 1 - 0.16% Coverage</w:t>
+      </w:r>
+    </w:p>
+    <w:p>
+      <w:pPr>
+        <w:pStyle w:val="TextBody"/>
+        <w:bidi w:val="0"/>
+        <w:spacing w:before="0" w:after="0"/>
+        <w:jc w:val="left"/>
+        <w:rPr/>
+      </w:pPr>
+      <w:r>
+        <w:rPr/>
+        <w:t xml:space="preserve">In partnership with the private </w:t>
+        <w:br/>
+        <w:t xml:space="preserve">8 </w:t>
+        <w:br/>
+        <w:t>sector, we will collectively use a risk-management approach to mitigating vulnerabilities to raise the base level of cybersecurity across critical infrastructure.</w:t>
       </w:r>
     </w:p>
     <w:sectPr>
